--- a/notas TP.docx
+++ b/notas TP.docx
@@ -485,6 +485,63 @@
     <w:p>
       <w:pPr>
         <w:pStyle w:val="Prrafodelista"/>
+        <w:numPr>
+          <w:ilvl w:val="0"/>
+          <w:numId w:val="2"/>
+        </w:numPr>
+        <w:spacing w:line="240" w:lineRule="auto"/>
+        <w:rPr>
+          <w:lang w:val="es-AR"/>
+        </w:rPr>
+      </w:pPr>
+      <w:r>
+        <w:rPr>
+          <w:lang w:val="es-AR"/>
+        </w:rPr>
+        <w:t xml:space="preserve">PEDIDO: que sea un </w:t>
+      </w:r>
+      <w:proofErr w:type="spellStart"/>
+      <w:r>
+        <w:rPr>
+          <w:lang w:val="es-AR"/>
+        </w:rPr>
+        <w:t>array</w:t>
+      </w:r>
+      <w:proofErr w:type="spellEnd"/>
+      <w:r>
+        <w:rPr>
+          <w:lang w:val="es-AR"/>
+        </w:rPr>
+        <w:t xml:space="preserve"> de números y cada </w:t>
+      </w:r>
+      <w:proofErr w:type="spellStart"/>
+      <w:r>
+        <w:rPr>
+          <w:lang w:val="es-AR"/>
+        </w:rPr>
+        <w:t>numero</w:t>
+      </w:r>
+      <w:proofErr w:type="spellEnd"/>
+      <w:r>
+        <w:rPr>
+          <w:lang w:val="es-AR"/>
+        </w:rPr>
+        <w:t xml:space="preserve"> es el ID del producto en </w:t>
+      </w:r>
+      <w:proofErr w:type="gramStart"/>
+      <w:r>
+        <w:rPr>
+          <w:lang w:val="es-AR"/>
+        </w:rPr>
+        <w:t>la BD</w:t>
+      </w:r>
+      <w:bookmarkStart w:id="0" w:name="_GoBack"/>
+      <w:bookmarkEnd w:id="0"/>
+      <w:proofErr w:type="gramEnd"/>
+    </w:p>
+    <w:p>
+      <w:pPr>
+        <w:pStyle w:val="Prrafodelista"/>
         <w:spacing w:line="240" w:lineRule="auto"/>
         <w:ind w:left="1080"/>
         <w:rPr>
@@ -655,8 +712,6 @@
           <w:lang w:val="es-AR"/>
         </w:rPr>
       </w:pPr>
-      <w:bookmarkStart w:id="0" w:name="_GoBack"/>
-      <w:bookmarkEnd w:id="0"/>
     </w:p>
     <w:p>
       <w:pPr>
@@ -2210,7 +2265,7 @@
 </file>
 
 <file path=customXml/itemProps1.xml><?xml version="1.0" encoding="utf-8"?>
-<ds:datastoreItem xmlns:ds="http://schemas.openxmlformats.org/officeDocument/2006/customXml" ds:itemID="{203C82C7-ADA9-42C3-82E6-66C27F455BE0}">
+<ds:datastoreItem xmlns:ds="http://schemas.openxmlformats.org/officeDocument/2006/customXml" ds:itemID="{E1A7B1D0-F0F4-4A55-9B37-CDC4D924EBD0}">
   <ds:schemaRefs>
     <ds:schemaRef ds:uri="http://schemas.openxmlformats.org/officeDocument/2006/bibliography"/>
   </ds:schemaRefs>

--- a/notas TP.docx
+++ b/notas TP.docx
@@ -535,8 +535,6 @@
         </w:rPr>
         <w:t>la BD</w:t>
       </w:r>
-      <w:bookmarkStart w:id="0" w:name="_GoBack"/>
-      <w:bookmarkEnd w:id="0"/>
       <w:proofErr w:type="gramEnd"/>
     </w:p>
     <w:p>
@@ -987,7 +985,151 @@
     </w:p>
     <w:p>
       <w:pPr>
-        <w:spacing w:line="240" w:lineRule="auto"/>
+        <w:pStyle w:val="Prrafodelista"/>
+        <w:spacing w:line="240" w:lineRule="auto"/>
+        <w:ind w:left="284"/>
+        <w:rPr>
+          <w:lang w:val="es-AR"/>
+        </w:rPr>
+      </w:pPr>
+    </w:p>
+    <w:p>
+      <w:pPr>
+        <w:pStyle w:val="Prrafodelista"/>
+        <w:numPr>
+          <w:ilvl w:val="0"/>
+          <w:numId w:val="2"/>
+        </w:numPr>
+        <w:spacing w:line="240" w:lineRule="auto"/>
+        <w:rPr>
+          <w:lang w:val="es-AR"/>
+        </w:rPr>
+      </w:pPr>
+      <w:r>
+        <w:rPr>
+          <w:lang w:val="es-AR"/>
+        </w:rPr>
+        <w:t xml:space="preserve">Encargado </w:t>
+      </w:r>
+      <w:bookmarkStart w:id="0" w:name="_GoBack"/>
+      <w:bookmarkEnd w:id="0"/>
+      <w:r>
+        <w:rPr>
+          <mc:AlternateContent>
+            <mc:Choice Requires="w16se"/>
+            <mc:Fallback>
+              <w:rFonts w:ascii="Segoe UI Emoji" w:eastAsia="Segoe UI Emoji" w:hAnsi="Segoe UI Emoji" w:cs="Segoe UI Emoji"/>
+            </mc:Fallback>
+          </mc:AlternateContent>
+          <w:lang w:val="es-AR"/>
+        </w:rPr>
+        <mc:AlternateContent>
+          <mc:Choice Requires="w16se">
+            <w16se:symEx w16se:font="Segoe UI Emoji" w16se:char="2192"/>
+          </mc:Choice>
+          <mc:Fallback>
+            <w:t>→</w:t>
+          </mc:Fallback>
+        </mc:AlternateContent>
+      </w:r>
+      <w:r>
+        <w:rPr>
+          <w:lang w:val="es-AR"/>
+        </w:rPr>
+        <w:t xml:space="preserve"> en preparación (+ </w:t>
+      </w:r>
+      <w:proofErr w:type="spellStart"/>
+      <w:r>
+        <w:rPr>
+          <w:lang w:val="es-AR"/>
+        </w:rPr>
+        <w:t>t°</w:t>
+      </w:r>
+      <w:proofErr w:type="spellEnd"/>
+      <w:r>
+        <w:rPr>
+          <w:lang w:val="es-AR"/>
+        </w:rPr>
+        <w:t xml:space="preserve"> </w:t>
+      </w:r>
+      <w:proofErr w:type="spellStart"/>
+      <w:r>
+        <w:rPr>
+          <w:lang w:val="es-AR"/>
+        </w:rPr>
+        <w:t>preparacion</w:t>
+      </w:r>
+      <w:proofErr w:type="spellEnd"/>
+      <w:r>
+        <w:rPr>
+          <w:lang w:val="es-AR"/>
+        </w:rPr>
+        <w:t xml:space="preserve">) </w:t>
+      </w:r>
+      <w:r>
+        <w:rPr>
+          <mc:AlternateContent>
+            <mc:Choice Requires="w16se"/>
+            <mc:Fallback>
+              <w:rFonts w:ascii="Segoe UI Emoji" w:eastAsia="Segoe UI Emoji" w:hAnsi="Segoe UI Emoji" w:cs="Segoe UI Emoji"/>
+            </mc:Fallback>
+          </mc:AlternateContent>
+          <w:lang w:val="es-AR"/>
+        </w:rPr>
+        <mc:AlternateContent>
+          <mc:Choice Requires="w16se">
+            <w16se:symEx w16se:font="Segoe UI Emoji" w16se:char="2192"/>
+          </mc:Choice>
+          <mc:Fallback>
+            <w:t>→</w:t>
+          </mc:Fallback>
+        </mc:AlternateContent>
+      </w:r>
+      <w:r>
+        <w:rPr>
+          <w:lang w:val="es-AR"/>
+        </w:rPr>
+        <w:t xml:space="preserve"> finalizado</w:t>
+      </w:r>
+      <w:r>
+        <w:rPr>
+          <w:lang w:val="es-AR"/>
+        </w:rPr>
+        <w:t xml:space="preserve"> (que sea </w:t>
+      </w:r>
+      <w:proofErr w:type="spellStart"/>
+      <w:r>
+        <w:rPr>
+          <w:lang w:val="es-AR"/>
+        </w:rPr>
+        <w:t>automatico</w:t>
+      </w:r>
+      <w:proofErr w:type="spellEnd"/>
+      <w:r>
+        <w:rPr>
+          <w:lang w:val="es-AR"/>
+        </w:rPr>
+        <w:t xml:space="preserve">, no por </w:t>
+      </w:r>
+      <w:proofErr w:type="spellStart"/>
+      <w:r>
+        <w:rPr>
+          <w:lang w:val="es-AR"/>
+        </w:rPr>
+        <w:t>param</w:t>
+      </w:r>
+      <w:proofErr w:type="spellEnd"/>
+      <w:r>
+        <w:rPr>
+          <w:lang w:val="es-AR"/>
+        </w:rPr>
+        <w:t>)</w:t>
+      </w:r>
+    </w:p>
+    <w:p>
+      <w:pPr>
+        <w:spacing w:line="240" w:lineRule="auto"/>
+        <w:ind w:left="284"/>
         <w:rPr>
           <w:lang w:val="es-AR"/>
         </w:rPr>
@@ -2265,7 +2407,7 @@
 </file>
 
 <file path=customXml/itemProps1.xml><?xml version="1.0" encoding="utf-8"?>
-<ds:datastoreItem xmlns:ds="http://schemas.openxmlformats.org/officeDocument/2006/customXml" ds:itemID="{E1A7B1D0-F0F4-4A55-9B37-CDC4D924EBD0}">
+<ds:datastoreItem xmlns:ds="http://schemas.openxmlformats.org/officeDocument/2006/customXml" ds:itemID="{FD267DB7-3956-4A72-BBB6-9CCE7FCBDF5E}">
   <ds:schemaRefs>
     <ds:schemaRef ds:uri="http://schemas.openxmlformats.org/officeDocument/2006/bibliography"/>
   </ds:schemaRefs>
